--- a/ev-gb-gateway-document/src/main/java/com/dyy/tsp/evgb/gateway/document/Netty项目实战优化文档1.0.docx
+++ b/ev-gb-gateway-document/src/main/java/com/dyy/tsp/evgb/gateway/document/Netty项目实战优化文档1.0.docx
@@ -699,7 +699,7 @@
         </w:rPr>
         <w:fldChar w:fldCharType="separate"/>
       </w:r>
-      <w:hyperlink w:anchor="_Toc27422835" w:history="1">
+      <w:hyperlink w:anchor="_Toc27475383" w:history="1">
         <w:r>
           <w:rPr>
             <w:rStyle w:val="afff"/>
@@ -727,7 +727,7 @@
             <w:noProof/>
             <w:webHidden/>
           </w:rPr>
-          <w:instrText xml:space="preserve"> PAGEREF _Toc27422835 \h </w:instrText>
+          <w:instrText xml:space="preserve"> PAGEREF _Toc27475383 \h </w:instrText>
         </w:r>
         <w:r>
           <w:rPr>
@@ -774,7 +774,7 @@
           <w:szCs w:val="22"/>
         </w:rPr>
       </w:pPr>
-      <w:hyperlink w:anchor="_Toc27422836" w:history="1">
+      <w:hyperlink w:anchor="_Toc27475384" w:history="1">
         <w:r>
           <w:rPr>
             <w:rStyle w:val="afff"/>
@@ -802,7 +802,7 @@
             <w:noProof/>
             <w:webHidden/>
           </w:rPr>
-          <w:instrText xml:space="preserve"> PAGEREF _Toc27422836 \h </w:instrText>
+          <w:instrText xml:space="preserve"> PAGEREF _Toc27475384 \h </w:instrText>
         </w:r>
         <w:r>
           <w:rPr>
@@ -849,7 +849,7 @@
           <w:szCs w:val="22"/>
         </w:rPr>
       </w:pPr>
-      <w:hyperlink w:anchor="_Toc27422837" w:history="1">
+      <w:hyperlink w:anchor="_Toc27475385" w:history="1">
         <w:r>
           <w:rPr>
             <w:rStyle w:val="afff"/>
@@ -877,7 +877,7 @@
             <w:noProof/>
             <w:webHidden/>
           </w:rPr>
-          <w:instrText xml:space="preserve"> PAGEREF _Toc27422837 \h </w:instrText>
+          <w:instrText xml:space="preserve"> PAGEREF _Toc27475385 \h </w:instrText>
         </w:r>
         <w:r>
           <w:rPr>
@@ -924,7 +924,7 @@
           <w:szCs w:val="22"/>
         </w:rPr>
       </w:pPr>
-      <w:hyperlink w:anchor="_Toc27422838" w:history="1">
+      <w:hyperlink w:anchor="_Toc27475386" w:history="1">
         <w:r>
           <w:rPr>
             <w:rStyle w:val="afff"/>
@@ -952,7 +952,7 @@
             <w:noProof/>
             <w:webHidden/>
           </w:rPr>
-          <w:instrText xml:space="preserve"> PAGEREF _Toc27422838 \h </w:instrText>
+          <w:instrText xml:space="preserve"> PAGEREF _Toc27475386 \h </w:instrText>
         </w:r>
         <w:r>
           <w:rPr>
@@ -982,8 +982,6 @@
           <w:fldChar w:fldCharType="end"/>
         </w:r>
       </w:hyperlink>
-      <w:bookmarkStart w:id="0" w:name="_GoBack"/>
-      <w:bookmarkEnd w:id="0"/>
     </w:p>
     <w:p>
       <w:pPr>
@@ -1001,7 +999,7 @@
           <w:szCs w:val="22"/>
         </w:rPr>
       </w:pPr>
-      <w:hyperlink w:anchor="_Toc27422839" w:history="1">
+      <w:hyperlink w:anchor="_Toc27475387" w:history="1">
         <w:r>
           <w:rPr>
             <w:rStyle w:val="afff"/>
@@ -1029,7 +1027,7 @@
             <w:noProof/>
             <w:webHidden/>
           </w:rPr>
-          <w:instrText xml:space="preserve"> PAGEREF _Toc27422839 \h </w:instrText>
+          <w:instrText xml:space="preserve"> PAGEREF _Toc27475387 \h </w:instrText>
         </w:r>
         <w:r>
           <w:rPr>
@@ -1078,7 +1076,7 @@
           <w:szCs w:val="22"/>
         </w:rPr>
       </w:pPr>
-      <w:hyperlink w:anchor="_Toc27422840" w:history="1">
+      <w:hyperlink w:anchor="_Toc27475388" w:history="1">
         <w:r>
           <w:rPr>
             <w:rStyle w:val="afff"/>
@@ -1106,7 +1104,7 @@
             <w:noProof/>
             <w:webHidden/>
           </w:rPr>
-          <w:instrText xml:space="preserve"> PAGEREF _Toc27422840 \h </w:instrText>
+          <w:instrText xml:space="preserve"> PAGEREF _Toc27475388 \h </w:instrText>
         </w:r>
         <w:r>
           <w:rPr>
@@ -1153,7 +1151,7 @@
           <w:szCs w:val="22"/>
         </w:rPr>
       </w:pPr>
-      <w:hyperlink w:anchor="_Toc27422841" w:history="1">
+      <w:hyperlink w:anchor="_Toc27475389" w:history="1">
         <w:r>
           <w:rPr>
             <w:rStyle w:val="afff"/>
@@ -1181,7 +1179,7 @@
             <w:noProof/>
             <w:webHidden/>
           </w:rPr>
-          <w:instrText xml:space="preserve"> PAGEREF _Toc27422841 \h </w:instrText>
+          <w:instrText xml:space="preserve"> PAGEREF _Toc27475389 \h </w:instrText>
         </w:r>
         <w:r>
           <w:rPr>
@@ -1228,7 +1226,7 @@
           <w:szCs w:val="22"/>
         </w:rPr>
       </w:pPr>
-      <w:hyperlink w:anchor="_Toc27422842" w:history="1">
+      <w:hyperlink w:anchor="_Toc27475390" w:history="1">
         <w:r>
           <w:rPr>
             <w:rStyle w:val="afff"/>
@@ -1256,7 +1254,7 @@
             <w:noProof/>
             <w:webHidden/>
           </w:rPr>
-          <w:instrText xml:space="preserve"> PAGEREF _Toc27422842 \h </w:instrText>
+          <w:instrText xml:space="preserve"> PAGEREF _Toc27475390 \h </w:instrText>
         </w:r>
         <w:r>
           <w:rPr>
@@ -1303,7 +1301,7 @@
           <w:szCs w:val="22"/>
         </w:rPr>
       </w:pPr>
-      <w:hyperlink w:anchor="_Toc27422843" w:history="1">
+      <w:hyperlink w:anchor="_Toc27475391" w:history="1">
         <w:r>
           <w:rPr>
             <w:rStyle w:val="afff"/>
@@ -1331,7 +1329,7 @@
             <w:noProof/>
             <w:webHidden/>
           </w:rPr>
-          <w:instrText xml:space="preserve"> PAGEREF _Toc27422843 \h </w:instrText>
+          <w:instrText xml:space="preserve"> PAGEREF _Toc27475391 \h </w:instrText>
         </w:r>
         <w:r>
           <w:rPr>
@@ -1378,7 +1376,7 @@
           <w:szCs w:val="22"/>
         </w:rPr>
       </w:pPr>
-      <w:hyperlink w:anchor="_Toc27422844" w:history="1">
+      <w:hyperlink w:anchor="_Toc27475392" w:history="1">
         <w:r>
           <w:rPr>
             <w:rStyle w:val="afff"/>
@@ -1406,7 +1404,7 @@
             <w:noProof/>
             <w:webHidden/>
           </w:rPr>
-          <w:instrText xml:space="preserve"> PAGEREF _Toc27422844 \h </w:instrText>
+          <w:instrText xml:space="preserve"> PAGEREF _Toc27475392 \h </w:instrText>
         </w:r>
         <w:r>
           <w:rPr>
@@ -1455,7 +1453,7 @@
           <w:szCs w:val="22"/>
         </w:rPr>
       </w:pPr>
-      <w:hyperlink w:anchor="_Toc27422845" w:history="1">
+      <w:hyperlink w:anchor="_Toc27475393" w:history="1">
         <w:r>
           <w:rPr>
             <w:rStyle w:val="afff"/>
@@ -1483,7 +1481,7 @@
             <w:noProof/>
             <w:webHidden/>
           </w:rPr>
-          <w:instrText xml:space="preserve"> PAGEREF _Toc27422845 \h </w:instrText>
+          <w:instrText xml:space="preserve"> PAGEREF _Toc27475393 \h </w:instrText>
         </w:r>
         <w:r>
           <w:rPr>
@@ -1530,7 +1528,7 @@
           <w:szCs w:val="22"/>
         </w:rPr>
       </w:pPr>
-      <w:hyperlink w:anchor="_Toc27422846" w:history="1">
+      <w:hyperlink w:anchor="_Toc27475394" w:history="1">
         <w:r>
           <w:rPr>
             <w:rStyle w:val="afff"/>
@@ -1558,7 +1556,7 @@
             <w:noProof/>
             <w:webHidden/>
           </w:rPr>
-          <w:instrText xml:space="preserve"> PAGEREF _Toc27422846 \h </w:instrText>
+          <w:instrText xml:space="preserve"> PAGEREF _Toc27475394 \h </w:instrText>
         </w:r>
         <w:r>
           <w:rPr>
@@ -1605,7 +1603,7 @@
           <w:szCs w:val="22"/>
         </w:rPr>
       </w:pPr>
-      <w:hyperlink w:anchor="_Toc27422847" w:history="1">
+      <w:hyperlink w:anchor="_Toc27475395" w:history="1">
         <w:r>
           <w:rPr>
             <w:rStyle w:val="afff"/>
@@ -1633,7 +1631,7 @@
             <w:noProof/>
             <w:webHidden/>
           </w:rPr>
-          <w:instrText xml:space="preserve"> PAGEREF _Toc27422847 \h </w:instrText>
+          <w:instrText xml:space="preserve"> PAGEREF _Toc27475395 \h </w:instrText>
         </w:r>
         <w:r>
           <w:rPr>
@@ -1680,7 +1678,7 @@
           <w:szCs w:val="22"/>
         </w:rPr>
       </w:pPr>
-      <w:hyperlink w:anchor="_Toc27422848" w:history="1">
+      <w:hyperlink w:anchor="_Toc27475396" w:history="1">
         <w:r>
           <w:rPr>
             <w:rStyle w:val="afff"/>
@@ -1708,7 +1706,7 @@
             <w:noProof/>
             <w:webHidden/>
           </w:rPr>
-          <w:instrText xml:space="preserve"> PAGEREF _Toc27422848 \h </w:instrText>
+          <w:instrText xml:space="preserve"> PAGEREF _Toc27475396 \h </w:instrText>
         </w:r>
         <w:r>
           <w:rPr>
@@ -1755,7 +1753,7 @@
           <w:szCs w:val="22"/>
         </w:rPr>
       </w:pPr>
-      <w:hyperlink w:anchor="_Toc27422849" w:history="1">
+      <w:hyperlink w:anchor="_Toc27475397" w:history="1">
         <w:r>
           <w:rPr>
             <w:rStyle w:val="afff"/>
@@ -1783,7 +1781,7 @@
             <w:noProof/>
             <w:webHidden/>
           </w:rPr>
-          <w:instrText xml:space="preserve"> PAGEREF _Toc27422849 \h </w:instrText>
+          <w:instrText xml:space="preserve"> PAGEREF _Toc27475397 \h </w:instrText>
         </w:r>
         <w:r>
           <w:rPr>
@@ -1832,7 +1830,7 @@
           <w:szCs w:val="22"/>
         </w:rPr>
       </w:pPr>
-      <w:hyperlink w:anchor="_Toc27422850" w:history="1">
+      <w:hyperlink w:anchor="_Toc27475398" w:history="1">
         <w:r>
           <w:rPr>
             <w:rStyle w:val="afff"/>
@@ -1860,7 +1858,7 @@
             <w:noProof/>
             <w:webHidden/>
           </w:rPr>
-          <w:instrText xml:space="preserve"> PAGEREF _Toc27422850 \h </w:instrText>
+          <w:instrText xml:space="preserve"> PAGEREF _Toc27475398 \h </w:instrText>
         </w:r>
         <w:r>
           <w:rPr>
@@ -1907,7 +1905,7 @@
           <w:szCs w:val="22"/>
         </w:rPr>
       </w:pPr>
-      <w:hyperlink w:anchor="_Toc27422851" w:history="1">
+      <w:hyperlink w:anchor="_Toc27475399" w:history="1">
         <w:r>
           <w:rPr>
             <w:rStyle w:val="afff"/>
@@ -1935,7 +1933,7 @@
             <w:noProof/>
             <w:webHidden/>
           </w:rPr>
-          <w:instrText xml:space="preserve"> PAGEREF _Toc27422851 \h </w:instrText>
+          <w:instrText xml:space="preserve"> PAGEREF _Toc27475399 \h </w:instrText>
         </w:r>
         <w:r>
           <w:rPr>
@@ -1984,7 +1982,7 @@
           <w:szCs w:val="22"/>
         </w:rPr>
       </w:pPr>
-      <w:hyperlink w:anchor="_Toc27422852" w:history="1">
+      <w:hyperlink w:anchor="_Toc27475400" w:history="1">
         <w:r>
           <w:rPr>
             <w:rStyle w:val="afff"/>
@@ -2012,7 +2010,7 @@
             <w:noProof/>
             <w:webHidden/>
           </w:rPr>
-          <w:instrText xml:space="preserve"> PAGEREF _Toc27422852 \h </w:instrText>
+          <w:instrText xml:space="preserve"> PAGEREF _Toc27475400 \h </w:instrText>
         </w:r>
         <w:r>
           <w:rPr>
@@ -2032,7 +2030,7 @@
             <w:noProof/>
             <w:webHidden/>
           </w:rPr>
-          <w:t>14</w:t>
+          <w:t>15</w:t>
         </w:r>
         <w:r>
           <w:rPr>
@@ -2059,14 +2057,14 @@
           <w:szCs w:val="22"/>
         </w:rPr>
       </w:pPr>
-      <w:hyperlink w:anchor="_Toc27422853" w:history="1">
+      <w:hyperlink w:anchor="_Toc27475401" w:history="1">
         <w:r>
           <w:rPr>
             <w:rStyle w:val="afff"/>
             <w:rFonts w:ascii="微软雅黑" w:eastAsia="微软雅黑" w:hAnsi="微软雅黑"/>
             <w:noProof/>
           </w:rPr>
-          <w:t>Netty全裸奔参考</w:t>
+          <w:t>808网关半裸奔参考</w:t>
         </w:r>
         <w:r>
           <w:rPr>
@@ -2087,7 +2085,7 @@
             <w:noProof/>
             <w:webHidden/>
           </w:rPr>
-          <w:instrText xml:space="preserve"> PAGEREF _Toc27422853 \h </w:instrText>
+          <w:instrText xml:space="preserve"> PAGEREF _Toc27475401 \h </w:instrText>
         </w:r>
         <w:r>
           <w:rPr>
@@ -2107,7 +2105,7 @@
             <w:noProof/>
             <w:webHidden/>
           </w:rPr>
-          <w:t>14</w:t>
+          <w:t>15</w:t>
         </w:r>
         <w:r>
           <w:rPr>
@@ -2134,14 +2132,14 @@
           <w:szCs w:val="22"/>
         </w:rPr>
       </w:pPr>
-      <w:hyperlink w:anchor="_Toc27422854" w:history="1">
+      <w:hyperlink w:anchor="_Toc27475402" w:history="1">
         <w:r>
           <w:rPr>
             <w:rStyle w:val="afff"/>
             <w:rFonts w:ascii="微软雅黑" w:eastAsia="微软雅黑" w:hAnsi="微软雅黑"/>
             <w:noProof/>
           </w:rPr>
-          <w:t>后视镜网关半裸奔参考</w:t>
+          <w:t>Netty全裸奔参考</w:t>
         </w:r>
         <w:r>
           <w:rPr>
@@ -2162,7 +2160,7 @@
             <w:noProof/>
             <w:webHidden/>
           </w:rPr>
-          <w:instrText xml:space="preserve"> PAGEREF _Toc27422854 \h </w:instrText>
+          <w:instrText xml:space="preserve"> PAGEREF _Toc27475402 \h </w:instrText>
         </w:r>
         <w:r>
           <w:rPr>
@@ -2182,7 +2180,7 @@
             <w:noProof/>
             <w:webHidden/>
           </w:rPr>
-          <w:t>15</w:t>
+          <w:t>16</w:t>
         </w:r>
         <w:r>
           <w:rPr>
@@ -2239,9 +2237,9 @@
           <w:color w:val="auto"/>
         </w:rPr>
       </w:pPr>
-      <w:bookmarkStart w:id="1" w:name="_Toc9154414"/>
-      <w:bookmarkStart w:id="2" w:name="_Toc469991892"/>
-      <w:bookmarkStart w:id="3" w:name="_Toc27422835"/>
+      <w:bookmarkStart w:id="0" w:name="_Toc9154414"/>
+      <w:bookmarkStart w:id="1" w:name="_Toc469991892"/>
+      <w:bookmarkStart w:id="2" w:name="_Toc27475383"/>
       <w:r>
         <w:rPr>
           <w:rFonts w:ascii="微软雅黑" w:eastAsia="微软雅黑" w:hAnsi="微软雅黑" w:hint="eastAsia"/>
@@ -2249,9 +2247,9 @@
         </w:rPr>
         <w:t>综述</w:t>
       </w:r>
+      <w:bookmarkEnd w:id="0"/>
       <w:bookmarkEnd w:id="1"/>
       <w:bookmarkEnd w:id="2"/>
-      <w:bookmarkEnd w:id="3"/>
     </w:p>
     <w:p>
       <w:pPr>
@@ -2267,16 +2265,16 @@
           <w:rFonts w:ascii="微软雅黑" w:eastAsia="微软雅黑" w:hAnsi="微软雅黑"/>
         </w:rPr>
       </w:pPr>
-      <w:bookmarkStart w:id="4" w:name="_Toc9154415"/>
-      <w:bookmarkStart w:id="5" w:name="_Toc27422836"/>
+      <w:bookmarkStart w:id="3" w:name="_Toc9154415"/>
+      <w:bookmarkStart w:id="4" w:name="_Toc27475384"/>
       <w:r>
         <w:rPr>
           <w:rFonts w:ascii="微软雅黑" w:eastAsia="微软雅黑" w:hAnsi="微软雅黑" w:hint="eastAsia"/>
         </w:rPr>
         <w:t>范围</w:t>
       </w:r>
+      <w:bookmarkEnd w:id="3"/>
       <w:bookmarkEnd w:id="4"/>
-      <w:bookmarkEnd w:id="5"/>
     </w:p>
     <w:p>
       <w:pPr>
@@ -2338,16 +2336,16 @@
           <w:rFonts w:ascii="微软雅黑" w:eastAsia="微软雅黑" w:hAnsi="微软雅黑"/>
         </w:rPr>
       </w:pPr>
-      <w:bookmarkStart w:id="6" w:name="_Toc9154416"/>
-      <w:bookmarkStart w:id="7" w:name="_Toc27422837"/>
+      <w:bookmarkStart w:id="5" w:name="_Toc9154416"/>
+      <w:bookmarkStart w:id="6" w:name="_Toc27475385"/>
       <w:r>
         <w:rPr>
           <w:rFonts w:ascii="微软雅黑" w:eastAsia="微软雅黑" w:hAnsi="微软雅黑" w:hint="eastAsia"/>
         </w:rPr>
         <w:t>读者</w:t>
       </w:r>
+      <w:bookmarkEnd w:id="5"/>
       <w:bookmarkEnd w:id="6"/>
-      <w:bookmarkEnd w:id="7"/>
     </w:p>
     <w:p>
       <w:pPr>
@@ -2362,6 +2360,8 @@
         </w:rPr>
         <w:t>本文档面向的读者为项目经理、系统设计人员、各模块组开发人员、模块测试人员。</w:t>
       </w:r>
+      <w:bookmarkStart w:id="7" w:name="_GoBack"/>
+      <w:bookmarkEnd w:id="7"/>
     </w:p>
     <w:p>
       <w:pPr>
@@ -2378,7 +2378,7 @@
         </w:rPr>
       </w:pPr>
       <w:bookmarkStart w:id="8" w:name="_Toc9154417"/>
-      <w:bookmarkStart w:id="9" w:name="_Toc27422838"/>
+      <w:bookmarkStart w:id="9" w:name="_Toc27475386"/>
       <w:r>
         <w:rPr>
           <w:rFonts w:ascii="微软雅黑" w:eastAsia="微软雅黑" w:hAnsi="微软雅黑" w:hint="eastAsia"/>
@@ -2591,7 +2591,7 @@
           <w:rFonts w:ascii="微软雅黑" w:eastAsia="微软雅黑" w:hAnsi="微软雅黑"/>
         </w:rPr>
       </w:pPr>
-      <w:bookmarkStart w:id="11" w:name="_Toc27422839"/>
+      <w:bookmarkStart w:id="11" w:name="_Toc27475387"/>
       <w:bookmarkEnd w:id="10"/>
       <w:r>
         <w:rPr>
@@ -2645,7 +2645,7 @@
           <w:color w:val="auto"/>
         </w:rPr>
       </w:pPr>
-      <w:bookmarkStart w:id="12" w:name="_Toc27422840"/>
+      <w:bookmarkStart w:id="12" w:name="_Toc27475388"/>
       <w:r>
         <w:rPr>
           <w:rFonts w:ascii="微软雅黑" w:eastAsia="微软雅黑" w:hAnsi="微软雅黑" w:hint="eastAsia"/>
@@ -2670,7 +2670,7 @@
           <w:rFonts w:ascii="微软雅黑" w:eastAsia="微软雅黑" w:hAnsi="微软雅黑"/>
         </w:rPr>
       </w:pPr>
-      <w:bookmarkStart w:id="13" w:name="_Toc27422841"/>
+      <w:bookmarkStart w:id="13" w:name="_Toc27475389"/>
       <w:r>
         <w:rPr>
           <w:rFonts w:ascii="微软雅黑" w:eastAsia="微软雅黑" w:hAnsi="微软雅黑" w:hint="eastAsia"/>
@@ -2738,7 +2738,7 @@
           <w:rFonts w:ascii="微软雅黑" w:eastAsia="微软雅黑" w:hAnsi="微软雅黑"/>
         </w:rPr>
       </w:pPr>
-      <w:bookmarkStart w:id="14" w:name="_Toc27422842"/>
+      <w:bookmarkStart w:id="14" w:name="_Toc27475390"/>
       <w:r>
         <w:rPr>
           <w:rFonts w:ascii="微软雅黑" w:eastAsia="微软雅黑" w:hAnsi="微软雅黑" w:hint="eastAsia"/>
@@ -2806,7 +2806,7 @@
           <w:rFonts w:ascii="微软雅黑" w:eastAsia="微软雅黑" w:hAnsi="微软雅黑"/>
         </w:rPr>
       </w:pPr>
-      <w:bookmarkStart w:id="15" w:name="_Toc27422843"/>
+      <w:bookmarkStart w:id="15" w:name="_Toc27475391"/>
       <w:r>
         <w:rPr>
           <w:rFonts w:ascii="微软雅黑" w:eastAsia="微软雅黑" w:hAnsi="微软雅黑" w:hint="eastAsia"/>
@@ -5257,7 +5257,7 @@
           <w:rFonts w:ascii="微软雅黑" w:eastAsia="微软雅黑" w:hAnsi="微软雅黑"/>
         </w:rPr>
       </w:pPr>
-      <w:bookmarkStart w:id="16" w:name="_Toc27422844"/>
+      <w:bookmarkStart w:id="16" w:name="_Toc27475392"/>
       <w:r>
         <w:rPr>
           <w:rFonts w:ascii="微软雅黑" w:eastAsia="微软雅黑" w:hAnsi="微软雅黑" w:hint="eastAsia"/>
@@ -5383,7 +5383,7 @@
           <w:color w:val="auto"/>
         </w:rPr>
       </w:pPr>
-      <w:bookmarkStart w:id="17" w:name="_Toc27422845"/>
+      <w:bookmarkStart w:id="17" w:name="_Toc27475393"/>
       <w:r>
         <w:rPr>
           <w:rFonts w:ascii="微软雅黑" w:eastAsia="微软雅黑" w:hAnsi="微软雅黑" w:hint="eastAsia"/>
@@ -5414,7 +5414,7 @@
           <w:rFonts w:ascii="微软雅黑" w:eastAsia="微软雅黑" w:hAnsi="微软雅黑"/>
         </w:rPr>
       </w:pPr>
-      <w:bookmarkStart w:id="18" w:name="_Toc27422846"/>
+      <w:bookmarkStart w:id="18" w:name="_Toc27475394"/>
       <w:r>
         <w:rPr>
           <w:rFonts w:ascii="微软雅黑" w:eastAsia="微软雅黑" w:hAnsi="微软雅黑" w:hint="eastAsia"/>
@@ -5482,9 +5482,15 @@
         <w:rPr>
           <w:rFonts w:hint="eastAsia"/>
         </w:rPr>
-        <w:t>压测后视镜</w:t>
+        <w:t>压测</w:t>
       </w:r>
       <w:proofErr w:type="gramEnd"/>
+      <w:r>
+        <w:rPr>
+          <w:rFonts w:hint="eastAsia"/>
+        </w:rPr>
+        <w:t>808</w:t>
+      </w:r>
       <w:r>
         <w:rPr>
           <w:rFonts w:hint="eastAsia"/>
@@ -5754,7 +5760,7 @@
           <w:rFonts w:ascii="微软雅黑" w:eastAsia="微软雅黑" w:hAnsi="微软雅黑"/>
         </w:rPr>
       </w:pPr>
-      <w:bookmarkStart w:id="19" w:name="_Toc27422847"/>
+      <w:bookmarkStart w:id="19" w:name="_Toc27475395"/>
       <w:r>
         <w:rPr>
           <w:rFonts w:ascii="微软雅黑" w:eastAsia="微软雅黑" w:hAnsi="微软雅黑"/>
@@ -6282,7 +6288,7 @@
           <w:rFonts w:ascii="微软雅黑" w:eastAsia="微软雅黑" w:hAnsi="微软雅黑"/>
         </w:rPr>
       </w:pPr>
-      <w:bookmarkStart w:id="20" w:name="_Toc27422848"/>
+      <w:bookmarkStart w:id="20" w:name="_Toc27475396"/>
       <w:r>
         <w:rPr>
           <w:rFonts w:ascii="微软雅黑" w:eastAsia="微软雅黑" w:hAnsi="微软雅黑" w:hint="eastAsia"/>
@@ -6476,10 +6482,10 @@
         <w:spacing w:line="415" w:lineRule="auto"/>
         <w:ind w:left="425"/>
         <w:rPr>
-          <w:rFonts w:ascii="微软雅黑" w:eastAsia="微软雅黑" w:hAnsi="微软雅黑" w:hint="eastAsia"/>
-        </w:rPr>
-      </w:pPr>
-      <w:bookmarkStart w:id="21" w:name="_Toc27422849"/>
+          <w:rFonts w:ascii="微软雅黑" w:eastAsia="微软雅黑" w:hAnsi="微软雅黑"/>
+        </w:rPr>
+      </w:pPr>
+      <w:bookmarkStart w:id="21" w:name="_Toc27475397"/>
       <w:r>
         <w:rPr>
           <w:rFonts w:ascii="微软雅黑" w:eastAsia="微软雅黑" w:hAnsi="微软雅黑" w:hint="eastAsia"/>
@@ -6541,7 +6547,7 @@
           <w:color w:val="auto"/>
         </w:rPr>
       </w:pPr>
-      <w:bookmarkStart w:id="22" w:name="_Toc27422850"/>
+      <w:bookmarkStart w:id="22" w:name="_Toc27475398"/>
       <w:r>
         <w:rPr>
           <w:rFonts w:ascii="微软雅黑" w:eastAsia="微软雅黑" w:hAnsi="微软雅黑" w:hint="eastAsia"/>
@@ -6565,7 +6571,7 @@
           <w:rFonts w:ascii="微软雅黑" w:eastAsia="微软雅黑" w:hAnsi="微软雅黑"/>
         </w:rPr>
       </w:pPr>
-      <w:bookmarkStart w:id="23" w:name="_Toc27422851"/>
+      <w:bookmarkStart w:id="23" w:name="_Toc27475399"/>
       <w:r>
         <w:rPr>
           <w:rFonts w:ascii="微软雅黑" w:eastAsia="微软雅黑" w:hAnsi="微软雅黑" w:hint="eastAsia"/>
@@ -6656,12 +6662,13 @@
           <w:color w:val="auto"/>
         </w:rPr>
       </w:pPr>
-      <w:bookmarkStart w:id="24" w:name="_Toc27422852"/>
+      <w:bookmarkStart w:id="24" w:name="_Toc27475400"/>
       <w:r>
         <w:rPr>
           <w:rFonts w:ascii="微软雅黑" w:eastAsia="微软雅黑" w:hAnsi="微软雅黑" w:hint="eastAsia"/>
           <w:color w:val="auto"/>
         </w:rPr>
+        <w:lastRenderedPageBreak/>
         <w:t>附录</w:t>
       </w:r>
       <w:bookmarkEnd w:id="24"/>
@@ -6677,65 +6684,110 @@
         <w:spacing w:line="415" w:lineRule="auto"/>
         <w:ind w:left="425"/>
         <w:rPr>
-          <w:rFonts w:ascii="微软雅黑" w:eastAsia="微软雅黑" w:hAnsi="微软雅黑"/>
-        </w:rPr>
-      </w:pPr>
-      <w:bookmarkStart w:id="25" w:name="_Toc27422853"/>
-      <w:proofErr w:type="spellStart"/>
-      <w:r>
-        <w:rPr>
           <w:rFonts w:ascii="微软雅黑" w:eastAsia="微软雅黑" w:hAnsi="微软雅黑" w:hint="eastAsia"/>
         </w:rPr>
-        <w:t>Netty</w:t>
-      </w:r>
-      <w:proofErr w:type="spellEnd"/>
+      </w:pPr>
+      <w:bookmarkStart w:id="25" w:name="_Toc27475401"/>
       <w:r>
         <w:rPr>
           <w:rFonts w:ascii="微软雅黑" w:eastAsia="微软雅黑" w:hAnsi="微软雅黑" w:hint="eastAsia"/>
         </w:rPr>
-        <w:t>全裸奔参考</w:t>
+        <w:t>808</w:t>
+      </w:r>
+      <w:r>
+        <w:rPr>
+          <w:rFonts w:ascii="微软雅黑" w:eastAsia="微软雅黑" w:hAnsi="微软雅黑" w:hint="eastAsia"/>
+        </w:rPr>
+        <w:t>网关半裸奔参考</w:t>
       </w:r>
       <w:bookmarkEnd w:id="25"/>
     </w:p>
     <w:p>
       <w:pPr>
         <w:ind w:firstLine="480"/>
-      </w:pPr>
-      <w:r>
-        <w:rPr>
-          <w:rFonts w:hint="eastAsia"/>
-        </w:rPr>
-        <w:t>传输</w:t>
-      </w:r>
-      <w:r>
-        <w:rPr>
-          <w:rFonts w:hint="eastAsia"/>
-        </w:rPr>
-        <w:t>4</w:t>
-      </w:r>
-      <w:r>
-        <w:rPr>
-          <w:rFonts w:hint="eastAsia"/>
-        </w:rPr>
-        <w:t>个字节，响应</w:t>
-      </w:r>
-      <w:r>
-        <w:rPr>
-          <w:rFonts w:hint="eastAsia"/>
-        </w:rPr>
-        <w:t>4</w:t>
-      </w:r>
-      <w:r>
-        <w:rPr>
-          <w:rFonts w:hint="eastAsia"/>
-        </w:rPr>
-        <w:t>个字节</w:t>
+        <w:rPr>
+          <w:rFonts w:hint="eastAsia"/>
+        </w:rPr>
+      </w:pPr>
+      <w:r>
+        <w:rPr>
+          <w:rFonts w:hint="eastAsia"/>
+        </w:rPr>
+        <w:t>同样模拟</w:t>
+      </w:r>
+      <w:r>
+        <w:rPr>
+          <w:rFonts w:hint="eastAsia"/>
+        </w:rPr>
+        <w:t>25000</w:t>
+      </w:r>
+      <w:r>
+        <w:rPr>
+          <w:rFonts w:hint="eastAsia"/>
+        </w:rPr>
+        <w:t>车（以网关最佳状态模拟），只进行</w:t>
+      </w:r>
+      <w:r>
+        <w:rPr>
+          <w:rFonts w:hint="eastAsia"/>
+        </w:rPr>
+        <w:t>decode</w:t>
+      </w:r>
+      <w:r>
+        <w:rPr>
+          <w:rFonts w:hint="eastAsia"/>
+        </w:rPr>
+        <w:t>，</w:t>
+      </w:r>
+      <w:r>
+        <w:rPr>
+          <w:rFonts w:hint="eastAsia"/>
+        </w:rPr>
+        <w:t>encode</w:t>
       </w:r>
       <w:r>
         <w:rPr>
           <w:rFonts w:hint="eastAsia"/>
         </w:rPr>
         <w:t>。</w:t>
+      </w:r>
+      <w:r>
+        <w:rPr>
+          <w:rFonts w:hint="eastAsia"/>
+        </w:rPr>
+        <w:t>基于</w:t>
+      </w:r>
+      <w:r>
+        <w:rPr>
+          <w:rFonts w:hint="eastAsia"/>
+        </w:rPr>
+        <w:t>808</w:t>
+      </w:r>
+      <w:r>
+        <w:rPr>
+          <w:rFonts w:hint="eastAsia"/>
+        </w:rPr>
+        <w:t>协议真实传输位置信息汇报，响应平台通用应答！无任何逻辑处理。</w:t>
+      </w:r>
+      <w:proofErr w:type="gramStart"/>
+      <w:r>
+        <w:rPr>
+          <w:rFonts w:hint="eastAsia"/>
+        </w:rPr>
+        <w:t>压测结果</w:t>
+      </w:r>
+      <w:proofErr w:type="gramEnd"/>
+      <w:r>
+        <w:rPr>
+          <w:rFonts w:hint="eastAsia"/>
+        </w:rPr>
+        <w:t>如下</w:t>
+      </w:r>
+      <w:r>
+        <w:rPr>
+          <w:rFonts w:hint="eastAsia"/>
+        </w:rPr>
+        <w:t>:</w:t>
       </w:r>
     </w:p>
     <w:p>
@@ -6749,9 +6801,286 @@
         <w:rPr>
           <w:noProof/>
         </w:rPr>
+        <w:drawing>
+          <wp:inline distT="0" distB="0" distL="0" distR="0" wp14:anchorId="099B1C7F" wp14:editId="50CDDE80">
+            <wp:extent cx="5278120" cy="2586355"/>
+            <wp:effectExtent l="0" t="0" r="0" b="4445"/>
+            <wp:docPr id="15" name="图片 15"/>
+            <wp:cNvGraphicFramePr>
+              <a:graphicFrameLocks xmlns:a="http://schemas.openxmlformats.org/drawingml/2006/main" noChangeAspect="1"/>
+            </wp:cNvGraphicFramePr>
+            <a:graphic xmlns:a="http://schemas.openxmlformats.org/drawingml/2006/main">
+              <a:graphicData uri="http://schemas.openxmlformats.org/drawingml/2006/picture">
+                <pic:pic xmlns:pic="http://schemas.openxmlformats.org/drawingml/2006/picture">
+                  <pic:nvPicPr>
+                    <pic:cNvPr id="0" name="Picture 1"/>
+                    <pic:cNvPicPr>
+                      <a:picLocks noChangeAspect="1" noChangeArrowheads="1"/>
+                    </pic:cNvPicPr>
+                  </pic:nvPicPr>
+                  <pic:blipFill>
+                    <a:blip r:embed="rId29">
+                      <a:extLst>
+                        <a:ext uri="{28A0092B-C50C-407E-A947-70E740481C1C}">
+                          <a14:useLocalDpi xmlns:a14="http://schemas.microsoft.com/office/drawing/2010/main" val="0"/>
+                        </a:ext>
+                      </a:extLst>
+                    </a:blip>
+                    <a:srcRect/>
+                    <a:stretch>
+                      <a:fillRect/>
+                    </a:stretch>
+                  </pic:blipFill>
+                  <pic:spPr bwMode="auto">
+                    <a:xfrm>
+                      <a:off x="0" y="0"/>
+                      <a:ext cx="5278120" cy="2586355"/>
+                    </a:xfrm>
+                    <a:prstGeom prst="rect">
+                      <a:avLst/>
+                    </a:prstGeom>
+                    <a:noFill/>
+                    <a:ln>
+                      <a:noFill/>
+                    </a:ln>
+                  </pic:spPr>
+                </pic:pic>
+              </a:graphicData>
+            </a:graphic>
+          </wp:inline>
+        </w:drawing>
+      </w:r>
+    </w:p>
+    <w:p>
+      <w:pPr>
+        <w:ind w:firstLine="480"/>
+      </w:pPr>
+      <w:r>
+        <w:rPr>
+          <w:noProof/>
+        </w:rPr>
+        <w:drawing>
+          <wp:inline distT="0" distB="0" distL="0" distR="0" wp14:anchorId="6ECDBF90" wp14:editId="4B045090">
+            <wp:extent cx="5278120" cy="1765300"/>
+            <wp:effectExtent l="0" t="0" r="0" b="6350"/>
+            <wp:docPr id="14" name="图片 14"/>
+            <wp:cNvGraphicFramePr>
+              <a:graphicFrameLocks xmlns:a="http://schemas.openxmlformats.org/drawingml/2006/main" noChangeAspect="1"/>
+            </wp:cNvGraphicFramePr>
+            <a:graphic xmlns:a="http://schemas.openxmlformats.org/drawingml/2006/main">
+              <a:graphicData uri="http://schemas.openxmlformats.org/drawingml/2006/picture">
+                <pic:pic xmlns:pic="http://schemas.openxmlformats.org/drawingml/2006/picture">
+                  <pic:nvPicPr>
+                    <pic:cNvPr id="1" name=""/>
+                    <pic:cNvPicPr/>
+                  </pic:nvPicPr>
+                  <pic:blipFill>
+                    <a:blip r:embed="rId30"/>
+                    <a:stretch>
+                      <a:fillRect/>
+                    </a:stretch>
+                  </pic:blipFill>
+                  <pic:spPr>
+                    <a:xfrm>
+                      <a:off x="0" y="0"/>
+                      <a:ext cx="5278120" cy="1765300"/>
+                    </a:xfrm>
+                    <a:prstGeom prst="rect">
+                      <a:avLst/>
+                    </a:prstGeom>
+                  </pic:spPr>
+                </pic:pic>
+              </a:graphicData>
+            </a:graphic>
+          </wp:inline>
+        </w:drawing>
+      </w:r>
+    </w:p>
+    <w:p>
+      <w:pPr>
+        <w:ind w:firstLine="480"/>
+        <w:rPr>
+          <w:rFonts w:hint="eastAsia"/>
+        </w:rPr>
+      </w:pPr>
+      <w:r>
+        <w:rPr>
+          <w:noProof/>
+        </w:rPr>
         <w:lastRenderedPageBreak/>
         <w:drawing>
-          <wp:inline distT="0" distB="0" distL="0" distR="0" wp14:anchorId="41A93EAD" wp14:editId="0C096F34">
+          <wp:inline distT="0" distB="0" distL="0" distR="0" wp14:anchorId="44CF9F1C" wp14:editId="0AEC3329">
+            <wp:extent cx="5278120" cy="2431415"/>
+            <wp:effectExtent l="0" t="0" r="0" b="6985"/>
+            <wp:docPr id="18" name="图片 18"/>
+            <wp:cNvGraphicFramePr>
+              <a:graphicFrameLocks xmlns:a="http://schemas.openxmlformats.org/drawingml/2006/main" noChangeAspect="1"/>
+            </wp:cNvGraphicFramePr>
+            <a:graphic xmlns:a="http://schemas.openxmlformats.org/drawingml/2006/main">
+              <a:graphicData uri="http://schemas.openxmlformats.org/drawingml/2006/picture">
+                <pic:pic xmlns:pic="http://schemas.openxmlformats.org/drawingml/2006/picture">
+                  <pic:nvPicPr>
+                    <pic:cNvPr id="1" name=""/>
+                    <pic:cNvPicPr/>
+                  </pic:nvPicPr>
+                  <pic:blipFill>
+                    <a:blip r:embed="rId31"/>
+                    <a:stretch>
+                      <a:fillRect/>
+                    </a:stretch>
+                  </pic:blipFill>
+                  <pic:spPr>
+                    <a:xfrm>
+                      <a:off x="0" y="0"/>
+                      <a:ext cx="5278120" cy="2431415"/>
+                    </a:xfrm>
+                    <a:prstGeom prst="rect">
+                      <a:avLst/>
+                    </a:prstGeom>
+                  </pic:spPr>
+                </pic:pic>
+              </a:graphicData>
+            </a:graphic>
+          </wp:inline>
+        </w:drawing>
+      </w:r>
+    </w:p>
+    <w:p>
+      <w:pPr>
+        <w:pStyle w:val="2"/>
+        <w:widowControl w:val="0"/>
+        <w:numPr>
+          <w:ilvl w:val="0"/>
+          <w:numId w:val="0"/>
+        </w:numPr>
+        <w:spacing w:line="415" w:lineRule="auto"/>
+        <w:ind w:left="425"/>
+        <w:rPr>
+          <w:rFonts w:ascii="微软雅黑" w:eastAsia="微软雅黑" w:hAnsi="微软雅黑"/>
+        </w:rPr>
+      </w:pPr>
+      <w:bookmarkStart w:id="26" w:name="_Toc27475402"/>
+      <w:proofErr w:type="spellStart"/>
+      <w:r>
+        <w:rPr>
+          <w:rFonts w:ascii="微软雅黑" w:eastAsia="微软雅黑" w:hAnsi="微软雅黑" w:hint="eastAsia"/>
+        </w:rPr>
+        <w:t>Netty</w:t>
+      </w:r>
+      <w:proofErr w:type="spellEnd"/>
+      <w:r>
+        <w:rPr>
+          <w:rFonts w:ascii="微软雅黑" w:eastAsia="微软雅黑" w:hAnsi="微软雅黑" w:hint="eastAsia"/>
+        </w:rPr>
+        <w:t>全裸奔参考</w:t>
+      </w:r>
+      <w:bookmarkEnd w:id="26"/>
+    </w:p>
+    <w:p>
+      <w:pPr>
+        <w:ind w:firstLine="480"/>
+      </w:pPr>
+      <w:r>
+        <w:rPr>
+          <w:rFonts w:hint="eastAsia"/>
+        </w:rPr>
+        <w:t>同样模拟</w:t>
+      </w:r>
+      <w:r>
+        <w:rPr>
+          <w:rFonts w:hint="eastAsia"/>
+        </w:rPr>
+        <w:t>25000</w:t>
+      </w:r>
+      <w:r>
+        <w:rPr>
+          <w:rFonts w:hint="eastAsia"/>
+        </w:rPr>
+        <w:t>车（以网关最佳状态模拟）</w:t>
+      </w:r>
+      <w:r>
+        <w:rPr>
+          <w:rFonts w:hint="eastAsia"/>
+        </w:rPr>
+        <w:t>,</w:t>
+      </w:r>
+      <w:r>
+        <w:rPr>
+          <w:rFonts w:hint="eastAsia"/>
+        </w:rPr>
+        <w:t>不进行逻辑处理，只进行</w:t>
+      </w:r>
+      <w:r>
+        <w:rPr>
+          <w:rFonts w:hint="eastAsia"/>
+        </w:rPr>
+        <w:t>decode</w:t>
+      </w:r>
+      <w:r>
+        <w:rPr>
+          <w:rFonts w:hint="eastAsia"/>
+        </w:rPr>
+        <w:t>，</w:t>
+      </w:r>
+      <w:r>
+        <w:rPr>
+          <w:rFonts w:hint="eastAsia"/>
+        </w:rPr>
+        <w:t>encode</w:t>
+      </w:r>
+      <w:r>
+        <w:rPr>
+          <w:rFonts w:hint="eastAsia"/>
+        </w:rPr>
+        <w:t>。</w:t>
+      </w:r>
+      <w:r>
+        <w:rPr>
+          <w:rFonts w:hint="eastAsia"/>
+        </w:rPr>
+        <w:t>传输</w:t>
+      </w:r>
+      <w:r>
+        <w:rPr>
+          <w:rFonts w:hint="eastAsia"/>
+        </w:rPr>
+        <w:t>4</w:t>
+      </w:r>
+      <w:r>
+        <w:rPr>
+          <w:rFonts w:hint="eastAsia"/>
+        </w:rPr>
+        <w:t>个字节，响应</w:t>
+      </w:r>
+      <w:r>
+        <w:rPr>
+          <w:rFonts w:hint="eastAsia"/>
+        </w:rPr>
+        <w:t>4</w:t>
+      </w:r>
+      <w:r>
+        <w:rPr>
+          <w:rFonts w:hint="eastAsia"/>
+        </w:rPr>
+        <w:t>个字节。</w:t>
+      </w:r>
+      <w:r>
+        <w:rPr>
+          <w:rFonts w:hint="eastAsia"/>
+        </w:rPr>
+        <w:t>最简单的传输。</w:t>
+      </w:r>
+    </w:p>
+    <w:p>
+      <w:pPr>
+        <w:ind w:firstLine="480"/>
+      </w:pPr>
+      <w:r>
+        <w:rPr>
+          <w:noProof/>
+        </w:rPr>
+        <w:drawing>
+          <wp:inline distT="0" distB="0" distL="0" distR="0" wp14:anchorId="42DA15DC" wp14:editId="43857AC7">
             <wp:extent cx="5278120" cy="1932940"/>
             <wp:effectExtent l="0" t="0" r="0" b="0"/>
             <wp:docPr id="16" name="图片 16"/>
@@ -6768,7 +7097,7 @@
                     </pic:cNvPicPr>
                   </pic:nvPicPr>
                   <pic:blipFill>
-                    <a:blip r:embed="rId29">
+                    <a:blip r:embed="rId32">
                       <a:extLst>
                         <a:ext uri="{28A0092B-C50C-407E-A947-70E740481C1C}">
                           <a14:useLocalDpi xmlns:a14="http://schemas.microsoft.com/office/drawing/2010/main" val="0"/>
@@ -6809,7 +7138,7 @@
           <w:noProof/>
         </w:rPr>
         <w:drawing>
-          <wp:inline distT="0" distB="0" distL="0" distR="0" wp14:anchorId="726C5381" wp14:editId="303A4187">
+          <wp:inline distT="0" distB="0" distL="0" distR="0" wp14:anchorId="72C406AC" wp14:editId="6540E147">
             <wp:extent cx="5278120" cy="1496060"/>
             <wp:effectExtent l="0" t="0" r="0" b="8890"/>
             <wp:docPr id="29" name="图片 29"/>
@@ -6824,7 +7153,7 @@
                     <pic:cNvPicPr/>
                   </pic:nvPicPr>
                   <pic:blipFill>
-                    <a:blip r:embed="rId30"/>
+                    <a:blip r:embed="rId33"/>
                     <a:stretch>
                       <a:fillRect/>
                     </a:stretch>
@@ -6853,8 +7182,9 @@
         <w:rPr>
           <w:noProof/>
         </w:rPr>
+        <w:lastRenderedPageBreak/>
         <w:drawing>
-          <wp:inline distT="0" distB="0" distL="0" distR="0" wp14:anchorId="61B5C005" wp14:editId="227B3FF8">
+          <wp:inline distT="0" distB="0" distL="0" distR="0" wp14:anchorId="050F571C" wp14:editId="388D7961">
             <wp:extent cx="5278120" cy="2063115"/>
             <wp:effectExtent l="0" t="0" r="0" b="0"/>
             <wp:docPr id="28" name="图片 28"/>
@@ -6869,7 +7199,7 @@
                     <pic:cNvPicPr/>
                   </pic:nvPicPr>
                   <pic:blipFill>
-                    <a:blip r:embed="rId31"/>
+                    <a:blip r:embed="rId34"/>
                     <a:stretch>
                       <a:fillRect/>
                     </a:stretch>
@@ -6897,74 +7227,22 @@
     </w:p>
     <w:p>
       <w:pPr>
-        <w:pStyle w:val="2"/>
-        <w:widowControl w:val="0"/>
-        <w:numPr>
-          <w:ilvl w:val="0"/>
-          <w:numId w:val="0"/>
-        </w:numPr>
-        <w:spacing w:line="415" w:lineRule="auto"/>
-        <w:ind w:left="425"/>
-        <w:rPr>
-          <w:rFonts w:ascii="微软雅黑" w:eastAsia="微软雅黑" w:hAnsi="微软雅黑"/>
-        </w:rPr>
-      </w:pPr>
-      <w:bookmarkStart w:id="26" w:name="_Toc27422854"/>
-      <w:r>
-        <w:rPr>
-          <w:rFonts w:ascii="微软雅黑" w:eastAsia="微软雅黑" w:hAnsi="微软雅黑" w:hint="eastAsia"/>
-        </w:rPr>
-        <w:t>后视镜网关半裸奔</w:t>
-      </w:r>
-      <w:r>
-        <w:rPr>
-          <w:rFonts w:ascii="微软雅黑" w:eastAsia="微软雅黑" w:hAnsi="微软雅黑" w:hint="eastAsia"/>
-        </w:rPr>
-        <w:t>参考</w:t>
-      </w:r>
-      <w:bookmarkEnd w:id="26"/>
-    </w:p>
-    <w:p>
-      <w:pPr>
-        <w:ind w:firstLine="480"/>
-      </w:pPr>
-      <w:r>
-        <w:rPr>
-          <w:rFonts w:hint="eastAsia"/>
-        </w:rPr>
-        <w:t>基于</w:t>
-      </w:r>
-      <w:r>
-        <w:rPr>
-          <w:rFonts w:hint="eastAsia"/>
-        </w:rPr>
-        <w:t>808</w:t>
-      </w:r>
-      <w:r>
-        <w:rPr>
-          <w:rFonts w:hint="eastAsia"/>
-        </w:rPr>
-        <w:t>协议真实传输位置信息汇报，响应平台通用应答！无任何逻辑处理</w:t>
-      </w:r>
-      <w:r>
-        <w:rPr>
-          <w:rFonts w:hint="eastAsia"/>
-        </w:rPr>
-        <w:t>。</w:t>
-      </w:r>
-    </w:p>
-    <w:p>
-      <w:pPr>
-        <w:ind w:firstLine="480"/>
+        <w:ind w:firstLineChars="0" w:firstLine="0"/>
+        <w:jc w:val="left"/>
+        <w:rPr>
+          <w:rFonts w:asciiTheme="minorHAnsi" w:eastAsiaTheme="minorEastAsia" w:hAnsiTheme="minorHAnsi" w:cstheme="minorBidi"/>
+          <w:sz w:val="20"/>
+          <w:szCs w:val="20"/>
+        </w:rPr>
       </w:pPr>
     </w:p>
     <w:sectPr>
-      <w:headerReference w:type="even" r:id="rId32"/>
-      <w:headerReference w:type="default" r:id="rId33"/>
-      <w:footerReference w:type="even" r:id="rId34"/>
-      <w:footerReference w:type="default" r:id="rId35"/>
-      <w:headerReference w:type="first" r:id="rId36"/>
-      <w:footerReference w:type="first" r:id="rId37"/>
+      <w:headerReference w:type="even" r:id="rId35"/>
+      <w:headerReference w:type="default" r:id="rId36"/>
+      <w:footerReference w:type="even" r:id="rId37"/>
+      <w:footerReference w:type="default" r:id="rId38"/>
+      <w:headerReference w:type="first" r:id="rId39"/>
+      <w:footerReference w:type="first" r:id="rId40"/>
       <w:pgSz w:w="11906" w:h="16838"/>
       <w:pgMar w:top="1440" w:right="1797" w:bottom="1440" w:left="1797" w:header="851" w:footer="992" w:gutter="0"/>
       <w:pgNumType w:start="0"/>
@@ -14650,7 +14928,7 @@
 </file>
 
 <file path=customXml/itemProps2.xml><?xml version="1.0" encoding="utf-8"?>
-<ds:datastoreItem xmlns:ds="http://schemas.openxmlformats.org/officeDocument/2006/customXml" ds:itemID="{66FF064E-FEA6-4FD0-8B78-D54E02F24912}">
+<ds:datastoreItem xmlns:ds="http://schemas.openxmlformats.org/officeDocument/2006/customXml" ds:itemID="{1BB67EBE-F7E7-48E0-AFB4-8963BA567621}">
   <ds:schemaRefs>
     <ds:schemaRef ds:uri="http://schemas.openxmlformats.org/officeDocument/2006/bibliography"/>
   </ds:schemaRefs>
